--- a/documentation.docx
+++ b/documentation.docx
@@ -57,28 +57,244 @@
           <w:rFonts w:hint="cs"/>
           <w:rtl/>
         </w:rPr>
-        <w:t xml:space="preserve">להלן מסמך המתאר את אופן פעולת האלגוריתם, החל מקבלת מפת נקודות (ע"י אלגוריתם </w:t>
-      </w:r>
-      <w:r>
-        <w:rPr>
-          <w:rFonts w:hint="cs"/>
-        </w:rPr>
-        <w:t>SLAM</w:t>
-      </w:r>
-      <w:r>
-        <w:rPr>
-          <w:rFonts w:hint="cs"/>
-          <w:rtl/>
-        </w:rPr>
-        <w:t xml:space="preserve">) ועד מציאת נקודת היציאה מהחדר. </w:t>
-      </w:r>
-    </w:p>
-    <w:p>
-      <w:pPr>
-        <w:rPr>
-          <w:rtl/>
-        </w:rPr>
-      </w:pPr>
+        <w:t xml:space="preserve">מסמך זה מתאר חלק מפרויקט נרחב בנושא </w:t>
+      </w:r>
+      <w:proofErr w:type="spellStart"/>
+      <w:r>
+        <w:rPr>
+          <w:rFonts w:hint="cs"/>
+          <w:rtl/>
+        </w:rPr>
+        <w:t>רחפנים</w:t>
+      </w:r>
+      <w:proofErr w:type="spellEnd"/>
+      <w:r>
+        <w:rPr>
+          <w:rFonts w:hint="cs"/>
+          <w:rtl/>
+        </w:rPr>
+        <w:t xml:space="preserve"> אוטונומיים. </w:t>
+      </w:r>
+      <w:r>
+        <w:rPr>
+          <w:rFonts w:hint="cs"/>
+          <w:rtl/>
+        </w:rPr>
+        <w:t>ב</w:t>
+      </w:r>
+      <w:r>
+        <w:rPr>
+          <w:rFonts w:hint="cs"/>
+          <w:rtl/>
+        </w:rPr>
+        <w:t xml:space="preserve">פרויקט הכולל מתבצע מחקר לגבי הפיכת </w:t>
+      </w:r>
+      <w:proofErr w:type="spellStart"/>
+      <w:r>
+        <w:rPr>
+          <w:rFonts w:hint="cs"/>
+          <w:rtl/>
+        </w:rPr>
+        <w:t>רחפנים</w:t>
+      </w:r>
+      <w:proofErr w:type="spellEnd"/>
+      <w:r>
+        <w:rPr>
+          <w:rFonts w:hint="cs"/>
+          <w:rtl/>
+        </w:rPr>
+        <w:t xml:space="preserve"> קטנים לאוטונומיים והענקת היכולת </w:t>
+      </w:r>
+      <w:proofErr w:type="spellStart"/>
+      <w:r>
+        <w:rPr>
+          <w:rFonts w:hint="cs"/>
+          <w:rtl/>
+        </w:rPr>
+        <w:t>לרחפנים</w:t>
+      </w:r>
+      <w:proofErr w:type="spellEnd"/>
+      <w:r>
+        <w:rPr>
+          <w:rFonts w:hint="cs"/>
+          <w:rtl/>
+        </w:rPr>
+        <w:t xml:space="preserve"> אלו לזהות חפצים, אנשים וכדומה. יכולות אלו יהוו אבן פינה להמון שימושים שיהיו </w:t>
+      </w:r>
+      <w:proofErr w:type="spellStart"/>
+      <w:r>
+        <w:rPr>
+          <w:rFonts w:hint="cs"/>
+          <w:rtl/>
+        </w:rPr>
+        <w:t>לרחפנים</w:t>
+      </w:r>
+      <w:proofErr w:type="spellEnd"/>
+      <w:r>
+        <w:rPr>
+          <w:rFonts w:hint="cs"/>
+          <w:rtl/>
+        </w:rPr>
+        <w:t xml:space="preserve"> אלו בהמון תחומים.</w:t>
+      </w:r>
+      <w:r>
+        <w:rPr>
+          <w:rtl/>
+        </w:rPr>
+        <w:br/>
+      </w:r>
+      <w:r>
+        <w:rPr>
+          <w:rFonts w:hint="cs"/>
+          <w:rtl/>
+        </w:rPr>
+        <w:t xml:space="preserve">מסמך זה מתמקד בחלק של הניווט האוטונומי של </w:t>
+      </w:r>
+      <w:proofErr w:type="spellStart"/>
+      <w:r>
+        <w:rPr>
+          <w:rFonts w:hint="cs"/>
+          <w:rtl/>
+        </w:rPr>
+        <w:t>הרחפן</w:t>
+      </w:r>
+      <w:proofErr w:type="spellEnd"/>
+      <w:r>
+        <w:rPr>
+          <w:rFonts w:hint="cs"/>
+          <w:rtl/>
+        </w:rPr>
+        <w:t xml:space="preserve"> במבנה לא ידוע. מטרת האלגוריתם המתואר במסמך זה הינה למצוא את נקודות הניווט שעל </w:t>
+      </w:r>
+      <w:proofErr w:type="spellStart"/>
+      <w:r>
+        <w:rPr>
+          <w:rFonts w:hint="cs"/>
+          <w:rtl/>
+        </w:rPr>
+        <w:t>הרחפן</w:t>
+      </w:r>
+      <w:proofErr w:type="spellEnd"/>
+      <w:r>
+        <w:rPr>
+          <w:rFonts w:hint="cs"/>
+          <w:rtl/>
+        </w:rPr>
+        <w:t xml:space="preserve"> לנווט אליהן (במק</w:t>
+      </w:r>
+      <w:r>
+        <w:rPr>
+          <w:rFonts w:hint="cs"/>
+          <w:rtl/>
+        </w:rPr>
+        <w:t>ר</w:t>
+      </w:r>
+      <w:r>
+        <w:rPr>
+          <w:rFonts w:hint="cs"/>
+          <w:rtl/>
+        </w:rPr>
+        <w:t>ה שהוא נמ</w:t>
+      </w:r>
+      <w:r>
+        <w:rPr>
+          <w:rFonts w:hint="cs"/>
+          <w:rtl/>
+        </w:rPr>
+        <w:t>צ</w:t>
+      </w:r>
+      <w:r>
+        <w:rPr>
+          <w:rFonts w:hint="cs"/>
+          <w:rtl/>
+        </w:rPr>
+        <w:t xml:space="preserve">א בחדר </w:t>
+      </w:r>
+      <w:r>
+        <w:rPr>
+          <w:rtl/>
+        </w:rPr>
+        <w:t>–</w:t>
+      </w:r>
+      <w:r>
+        <w:rPr>
+          <w:rFonts w:hint="cs"/>
+          <w:rtl/>
+        </w:rPr>
+        <w:t xml:space="preserve"> היציאה). פעולת </w:t>
+      </w:r>
+      <w:proofErr w:type="spellStart"/>
+      <w:r>
+        <w:rPr>
+          <w:rFonts w:hint="cs"/>
+          <w:rtl/>
+        </w:rPr>
+        <w:t>הרחפן</w:t>
+      </w:r>
+      <w:proofErr w:type="spellEnd"/>
+      <w:r>
+        <w:rPr>
+          <w:rFonts w:hint="cs"/>
+          <w:rtl/>
+        </w:rPr>
+        <w:t xml:space="preserve"> מתחילה בסריקת </w:t>
+      </w:r>
+      <m:oMath>
+        <m:r>
+          <w:rPr>
+            <w:rFonts w:ascii="Cambria Math" w:hAnsi="Cambria Math"/>
+          </w:rPr>
+          <m:t>360°</m:t>
+        </m:r>
+      </m:oMath>
+      <w:r>
+        <w:rPr>
+          <w:rFonts w:eastAsiaTheme="minorEastAsia" w:hint="cs"/>
+          <w:rtl/>
+        </w:rPr>
+        <w:t xml:space="preserve"> של המרחב, יצירת מפת נקודות על ידי אלגוריתם </w:t>
+      </w:r>
+      <w:r>
+        <w:rPr>
+          <w:rFonts w:eastAsiaTheme="minorEastAsia"/>
+        </w:rPr>
+        <w:t>ORB-SLAM</w:t>
+      </w:r>
+      <w:r>
+        <w:rPr>
+          <w:rFonts w:eastAsiaTheme="minorEastAsia"/>
+        </w:rPr>
+        <w:t>2</w:t>
+      </w:r>
+      <w:r>
+        <w:rPr>
+          <w:rFonts w:eastAsiaTheme="minorEastAsia" w:hint="cs"/>
+          <w:rtl/>
+        </w:rPr>
+        <w:t xml:space="preserve"> כפי שמתואר במאמר: </w:t>
+      </w:r>
+      <w:hyperlink r:id="rId7" w:history="1">
+        <w:r>
+          <w:rPr>
+            <w:rStyle w:val="Hyperlink"/>
+          </w:rPr>
+          <w:t>http://ieeexplore.ieee.org/document/7946260/</w:t>
+        </w:r>
+      </w:hyperlink>
+    </w:p>
+    <w:p>
+      <w:pPr>
+        <w:rPr>
+          <w:rtl/>
+        </w:rPr>
+      </w:pPr>
+      <w:r>
+        <w:rPr>
+          <w:rFonts w:hint="cs"/>
+          <w:rtl/>
+        </w:rPr>
+        <w:t xml:space="preserve">לאחר קבלת מפת הנקודות מאלגוריתם זה, נבצע את האלגוריתם המתואר בהמשך המסמך על מנת למצוא את נקודת היציאה מהחדר. אלגוריתם זה נכתב כחלק מפרויקט גמר בהנדסת חשמל באוניברסיטת תל אביב ולעוד הסברים ודוגמאות ניתן להסתכל גם בספר הפרויקט ביחד עם </w:t>
+      </w:r>
       <w:r>
         <w:rPr>
           <w:rFonts w:hint="cs"/>
@@ -86,13 +302,93 @@
         </w:rPr>
         <w:t xml:space="preserve">הקודים </w:t>
       </w:r>
+      <w:r>
+        <w:rPr>
+          <w:rFonts w:hint="cs"/>
+          <w:rtl/>
+        </w:rPr>
+        <w:t>הרלוונטיי</w:t>
+      </w:r>
+      <w:r>
+        <w:rPr>
+          <w:rFonts w:hint="eastAsia"/>
+          <w:rtl/>
+        </w:rPr>
+        <w:t>ם</w:t>
+      </w:r>
+      <w:r>
+        <w:rPr>
+          <w:rFonts w:hint="cs"/>
+          <w:rtl/>
+        </w:rPr>
+        <w:t xml:space="preserve"> למסמך זה</w:t>
+      </w:r>
+      <w:r>
+        <w:rPr>
+          <w:rFonts w:hint="cs"/>
+          <w:rtl/>
+        </w:rPr>
+        <w:t xml:space="preserve"> </w:t>
+      </w:r>
+      <w:r>
+        <w:rPr>
+          <w:rFonts w:hint="cs"/>
+          <w:rtl/>
+        </w:rPr>
+        <w:t>ש</w:t>
+      </w:r>
+      <w:r>
+        <w:rPr>
+          <w:rFonts w:hint="cs"/>
+          <w:rtl/>
+        </w:rPr>
+        <w:t>נמצאים ב:</w:t>
+      </w:r>
+      <w:r>
+        <w:rPr>
+          <w:rFonts w:hint="cs"/>
+          <w:rtl/>
+        </w:rPr>
+        <w:t xml:space="preserve"> </w:t>
+      </w:r>
+      <w:r>
+        <w:t>https://github.com/ronfrimmer/autonomous-drone.git</w:t>
+      </w:r>
+    </w:p>
+    <w:p>
+      <w:pPr>
+        <w:rPr>
+          <w:rtl/>
+        </w:rPr>
+      </w:pPr>
+      <w:r>
+        <w:rPr>
+          <w:rFonts w:hint="cs"/>
+          <w:rtl/>
+        </w:rPr>
+        <w:t xml:space="preserve">כעת, נעבור לחלק העיקרי של מסמך זה שהינו תיאור האלגוריתם ואופן פעולתו. לפני שנתחיל נצרף סרטון בו רואים הוכחה </w:t>
+      </w:r>
+      <w:r>
+        <w:rPr>
+          <w:rFonts w:hint="cs"/>
+          <w:rtl/>
+        </w:rPr>
+        <w:t>מוחשית לפעולת האלגוריתם</w:t>
+      </w:r>
+      <w:r>
+        <w:rPr>
+          <w:rFonts w:hint="cs"/>
+          <w:rtl/>
+        </w:rPr>
+        <w:t xml:space="preserve"> ובו רואים את </w:t>
+      </w:r>
       <w:proofErr w:type="spellStart"/>
       <w:r>
         <w:rPr>
           <w:rFonts w:hint="cs"/>
           <w:rtl/>
         </w:rPr>
-        <w:t>הרלוונטים</w:t>
+        <w:t>הרחפן</w:t>
       </w:r>
       <w:proofErr w:type="spellEnd"/>
       <w:r>
@@ -100,25 +396,42 @@
           <w:rFonts w:hint="cs"/>
           <w:rtl/>
         </w:rPr>
-        <w:t xml:space="preserve"> נמצאים ב:</w:t>
-      </w:r>
-      <w:r>
-        <w:rPr>
-          <w:rFonts w:hint="cs"/>
-          <w:rtl/>
-        </w:rPr>
-        <w:t xml:space="preserve"> </w:t>
-      </w:r>
-      <w:r>
-        <w:t>https://github.com/ronfrimmer/autonomous-drone.git</w:t>
-      </w:r>
-    </w:p>
-    <w:p>
-      <w:pPr>
-        <w:rPr>
-          <w:rtl/>
-        </w:rPr>
-      </w:pPr>
+        <w:t xml:space="preserve"> יוצא מ-2 חדרים צמודים ברצף:</w:t>
+      </w:r>
+    </w:p>
+    <w:p>
+      <w:pPr>
+        <w:rPr>
+          <w:rtl/>
+        </w:rPr>
+      </w:pPr>
+      <w:r>
+        <w:t>https://www.youtube.com/watch?v=bIkXOpA7snw&amp;ab_channel=yarden52111</w:t>
+      </w:r>
+    </w:p>
+    <w:p>
+      <w:pPr>
+        <w:rPr>
+          <w:b/>
+          <w:bCs/>
+          <w:sz w:val="24"/>
+          <w:szCs w:val="24"/>
+          <w:u w:val="single"/>
+          <w:rtl/>
+        </w:rPr>
+      </w:pPr>
+      <w:r>
+        <w:rPr>
+          <w:rFonts w:hint="cs"/>
+          <w:b/>
+          <w:bCs/>
+          <w:sz w:val="24"/>
+          <w:szCs w:val="24"/>
+          <w:u w:val="single"/>
+          <w:rtl/>
+        </w:rPr>
+        <w:t>תיאור האלגוריתם</w:t>
+      </w:r>
     </w:p>
     <w:p>
       <w:r>
@@ -674,11 +987,54 @@
           <w:rtl/>
         </w:rPr>
       </w:pPr>
-      <w:r>
-        <w:rPr>
-          <w:rFonts w:hint="cs"/>
-          <w:rtl/>
-        </w:rPr>
+    </w:p>
+    <w:p>
+      <w:pPr>
+        <w:rPr>
+          <w:rtl/>
+        </w:rPr>
+      </w:pPr>
+    </w:p>
+    <w:p>
+      <w:pPr>
+        <w:rPr>
+          <w:rtl/>
+        </w:rPr>
+      </w:pPr>
+    </w:p>
+    <w:p>
+      <w:pPr>
+        <w:rPr>
+          <w:rtl/>
+        </w:rPr>
+      </w:pPr>
+    </w:p>
+    <w:p>
+      <w:pPr>
+        <w:rPr>
+          <w:rtl/>
+        </w:rPr>
+      </w:pPr>
+    </w:p>
+    <w:p>
+      <w:pPr>
+        <w:rPr>
+          <w:rtl/>
+        </w:rPr>
+      </w:pPr>
+    </w:p>
+    <w:p>
+      <w:pPr>
+        <w:rPr>
+          <w:rtl/>
+        </w:rPr>
+      </w:pPr>
+      <w:r>
+        <w:rPr>
+          <w:rFonts w:hint="cs"/>
+          <w:rtl/>
+        </w:rPr>
+        <w:lastRenderedPageBreak/>
         <w:t>להלן דוגמא לחלוקה הנ"ל:</w:t>
       </w:r>
     </w:p>
@@ -720,7 +1076,7 @@
                     </pic:cNvPicPr>
                   </pic:nvPicPr>
                   <pic:blipFill>
-                    <a:blip r:embed="rId7">
+                    <a:blip r:embed="rId8">
                       <a:extLst>
                         <a:ext uri="{28A0092B-C50C-407E-A947-70E740481C1C}">
                           <a14:useLocalDpi xmlns:a14="http://schemas.microsoft.com/office/drawing/2010/main" val="0"/>
@@ -887,7 +1243,7 @@
                     </pic:cNvPicPr>
                   </pic:nvPicPr>
                   <pic:blipFill>
-                    <a:blip r:embed="rId8" cstate="print">
+                    <a:blip r:embed="rId9" cstate="print">
                       <a:extLst>
                         <a:ext uri="{28A0092B-C50C-407E-A947-70E740481C1C}">
                           <a14:useLocalDpi xmlns:a14="http://schemas.microsoft.com/office/drawing/2010/main" val="0"/>
@@ -956,7 +1312,7 @@
                     </pic:cNvPicPr>
                   </pic:nvPicPr>
                   <pic:blipFill>
-                    <a:blip r:embed="rId9">
+                    <a:blip r:embed="rId10">
                       <a:extLst>
                         <a:ext uri="{28A0092B-C50C-407E-A947-70E740481C1C}">
                           <a14:useLocalDpi xmlns:a14="http://schemas.microsoft.com/office/drawing/2010/main" val="0"/>
@@ -1279,6 +1635,22 @@
     <w:p>
       <w:pPr>
         <w:rPr>
+          <w:i/>
+          <w:rtl/>
+        </w:rPr>
+      </w:pPr>
+    </w:p>
+    <w:p>
+      <w:pPr>
+        <w:rPr>
+          <w:i/>
+          <w:rtl/>
+        </w:rPr>
+      </w:pPr>
+    </w:p>
+    <w:p>
+      <w:pPr>
+        <w:rPr>
           <w:b/>
           <w:bCs/>
           <w:i/>
@@ -1295,6 +1667,7 @@
           <w:u w:val="single"/>
           <w:rtl/>
         </w:rPr>
+        <w:lastRenderedPageBreak/>
         <w:t xml:space="preserve">חלק 2- </w:t>
       </w:r>
       <w:r>
@@ -2373,46 +2746,6 @@
           <w:rtl/>
         </w:rPr>
       </w:pPr>
-    </w:p>
-    <w:p>
-      <w:pPr>
-        <w:rPr>
-          <w:i/>
-          <w:rtl/>
-        </w:rPr>
-      </w:pPr>
-    </w:p>
-    <w:p>
-      <w:pPr>
-        <w:rPr>
-          <w:i/>
-          <w:rtl/>
-        </w:rPr>
-      </w:pPr>
-    </w:p>
-    <w:p>
-      <w:pPr>
-        <w:rPr>
-          <w:i/>
-          <w:rtl/>
-        </w:rPr>
-      </w:pPr>
-    </w:p>
-    <w:p>
-      <w:pPr>
-        <w:rPr>
-          <w:i/>
-          <w:rtl/>
-        </w:rPr>
-      </w:pPr>
-    </w:p>
-    <w:p>
-      <w:pPr>
-        <w:rPr>
-          <w:i/>
-          <w:rtl/>
-        </w:rPr>
-      </w:pPr>
       <w:r>
         <w:rPr>
           <w:rFonts w:cs="Arial"/>
@@ -2444,7 +2777,7 @@
                     <pic:cNvPicPr/>
                   </pic:nvPicPr>
                   <pic:blipFill>
-                    <a:blip r:embed="rId10">
+                    <a:blip r:embed="rId11">
                       <a:extLst>
                         <a:ext uri="{28A0092B-C50C-407E-A947-70E740481C1C}">
                           <a14:useLocalDpi xmlns:a14="http://schemas.microsoft.com/office/drawing/2010/main" val="0"/>
@@ -2707,11 +3040,26 @@
           <w:rtl/>
         </w:rPr>
       </w:pPr>
-      <w:r>
-        <w:rPr>
-          <w:rFonts w:hint="cs"/>
-          <w:rtl/>
-        </w:rPr>
+    </w:p>
+    <w:p>
+      <w:pPr>
+        <w:rPr>
+          <w:rtl/>
+        </w:rPr>
+      </w:pPr>
+    </w:p>
+    <w:p>
+      <w:pPr>
+        <w:rPr>
+          <w:rtl/>
+        </w:rPr>
+      </w:pPr>
+      <w:r>
+        <w:rPr>
+          <w:rFonts w:hint="cs"/>
+          <w:rtl/>
+        </w:rPr>
+        <w:lastRenderedPageBreak/>
         <w:t>כמו כן, עבור ה</w:t>
       </w:r>
       <w:r>
@@ -2774,7 +3122,7 @@
                     <pic:cNvPicPr/>
                   </pic:nvPicPr>
                   <pic:blipFill>
-                    <a:blip r:embed="rId11">
+                    <a:blip r:embed="rId12">
                       <a:extLst>
                         <a:ext uri="{28A0092B-C50C-407E-A947-70E740481C1C}">
                           <a14:useLocalDpi xmlns:a14="http://schemas.microsoft.com/office/drawing/2010/main" val="0"/>
@@ -3406,6 +3754,11 @@
       </w:pPr>
     </w:p>
     <w:p>
+      <w:pPr>
+        <w:rPr>
+          <w:rtl/>
+        </w:rPr>
+      </w:pPr>
       <w:r>
         <w:rPr>
           <w:rFonts w:hint="cs"/>
@@ -3512,6 +3865,35 @@
         <w:t>.</w:t>
       </w:r>
     </w:p>
+    <w:p>
+      <w:pPr>
+        <w:rPr>
+          <w:rtl/>
+        </w:rPr>
+      </w:pPr>
+    </w:p>
+    <w:p>
+      <w:pPr>
+        <w:rPr>
+          <w:rtl/>
+        </w:rPr>
+      </w:pPr>
+    </w:p>
+    <w:p>
+      <w:pPr>
+        <w:rPr>
+          <w:rtl/>
+        </w:rPr>
+      </w:pPr>
+    </w:p>
+    <w:p>
+      <w:pPr>
+        <w:rPr>
+          <w:rtl/>
+        </w:rPr>
+      </w:pPr>
+    </w:p>
+    <w:p/>
     <w:p>
       <w:pPr>
         <w:rPr>
@@ -3524,6 +3906,7 @@
           <w:noProof/>
           <w:rtl/>
         </w:rPr>
+        <w:lastRenderedPageBreak/>
         <w:drawing>
           <wp:anchor distT="0" distB="0" distL="114300" distR="114300" simplePos="0" relativeHeight="251664384" behindDoc="0" locked="0" layoutInCell="1" allowOverlap="1" wp14:anchorId="3BF5D7B0" wp14:editId="57BDA8E5">
             <wp:simplePos x="0" y="0"/>
@@ -3550,7 +3933,7 @@
                     </pic:cNvPicPr>
                   </pic:nvPicPr>
                   <pic:blipFill>
-                    <a:blip r:embed="rId12" cstate="print">
+                    <a:blip r:embed="rId13" cstate="print">
                       <a:extLst>
                         <a:ext uri="{28A0092B-C50C-407E-A947-70E740481C1C}">
                           <a14:useLocalDpi xmlns:a14="http://schemas.microsoft.com/office/drawing/2010/main" val="0"/>
@@ -3675,7 +4058,7 @@
                     </pic:cNvPicPr>
                   </pic:nvPicPr>
                   <pic:blipFill>
-                    <a:blip r:embed="rId7" cstate="print">
+                    <a:blip r:embed="rId8" cstate="print">
                       <a:extLst>
                         <a:ext uri="{28A0092B-C50C-407E-A947-70E740481C1C}">
                           <a14:useLocalDpi xmlns:a14="http://schemas.microsoft.com/office/drawing/2010/main" val="0"/>
@@ -3882,83 +4265,6 @@
         </w:rPr>
         <w:t xml:space="preserve"> אכן נמצאת במרחק ובמיקום המתאר את התפלגות הנקודות על הסלייס באופן טוב. </w:t>
       </w:r>
-    </w:p>
-    <w:p>
-      <w:pPr>
-        <w:rPr>
-          <w:b/>
-          <w:bCs/>
-          <w:i/>
-          <w:u w:val="single"/>
-          <w:rtl/>
-        </w:rPr>
-      </w:pPr>
-    </w:p>
-    <w:p>
-      <w:pPr>
-        <w:rPr>
-          <w:b/>
-          <w:bCs/>
-          <w:i/>
-          <w:u w:val="single"/>
-          <w:rtl/>
-        </w:rPr>
-      </w:pPr>
-    </w:p>
-    <w:p>
-      <w:pPr>
-        <w:rPr>
-          <w:b/>
-          <w:bCs/>
-          <w:i/>
-          <w:u w:val="single"/>
-          <w:rtl/>
-        </w:rPr>
-      </w:pPr>
-    </w:p>
-    <w:p>
-      <w:pPr>
-        <w:rPr>
-          <w:b/>
-          <w:bCs/>
-          <w:i/>
-          <w:u w:val="single"/>
-          <w:rtl/>
-        </w:rPr>
-      </w:pPr>
-    </w:p>
-    <w:p>
-      <w:pPr>
-        <w:rPr>
-          <w:b/>
-          <w:bCs/>
-          <w:i/>
-          <w:u w:val="single"/>
-          <w:rtl/>
-        </w:rPr>
-      </w:pPr>
-    </w:p>
-    <w:p>
-      <w:pPr>
-        <w:rPr>
-          <w:b/>
-          <w:bCs/>
-          <w:i/>
-          <w:u w:val="single"/>
-          <w:rtl/>
-        </w:rPr>
-      </w:pPr>
-    </w:p>
-    <w:p>
-      <w:pPr>
-        <w:rPr>
-          <w:b/>
-          <w:bCs/>
-          <w:i/>
-          <w:u w:val="single"/>
-          <w:rtl/>
-        </w:rPr>
-      </w:pPr>
     </w:p>
     <w:p>
       <w:pPr>
@@ -4489,7 +4795,7 @@
                     </pic:cNvPicPr>
                   </pic:nvPicPr>
                   <pic:blipFill>
-                    <a:blip r:embed="rId13" cstate="print">
+                    <a:blip r:embed="rId14" cstate="print">
                       <a:extLst>
                         <a:ext uri="{28A0092B-C50C-407E-A947-70E740481C1C}">
                           <a14:useLocalDpi xmlns:a14="http://schemas.microsoft.com/office/drawing/2010/main" val="0"/>
@@ -4593,7 +4899,7 @@
                     </pic:cNvPicPr>
                   </pic:nvPicPr>
                   <pic:blipFill>
-                    <a:blip r:embed="rId12" cstate="print">
+                    <a:blip r:embed="rId13" cstate="print">
                       <a:extLst>
                         <a:ext uri="{28A0092B-C50C-407E-A947-70E740481C1C}">
                           <a14:useLocalDpi xmlns:a14="http://schemas.microsoft.com/office/drawing/2010/main" val="0"/>
@@ -4706,6 +5012,7 @@
           <w:rFonts w:hint="cs"/>
           <w:rtl/>
         </w:rPr>
+        <w:lastRenderedPageBreak/>
         <w:t xml:space="preserve">צד ימין, התמונה המכילה את כל </w:t>
       </w:r>
       <w:r>
@@ -5641,7 +5948,7 @@
                     </pic:cNvPicPr>
                   </pic:nvPicPr>
                   <pic:blipFill>
-                    <a:blip r:embed="rId14" cstate="print">
+                    <a:blip r:embed="rId15" cstate="print">
                       <a:extLst>
                         <a:ext uri="{28A0092B-C50C-407E-A947-70E740481C1C}">
                           <a14:useLocalDpi xmlns:a14="http://schemas.microsoft.com/office/drawing/2010/main" val="0"/>
@@ -5724,7 +6031,7 @@
                     </pic:cNvPicPr>
                   </pic:nvPicPr>
                   <pic:blipFill>
-                    <a:blip r:embed="rId12" cstate="print">
+                    <a:blip r:embed="rId13" cstate="print">
                       <a:extLst>
                         <a:ext uri="{28A0092B-C50C-407E-A947-70E740481C1C}">
                           <a14:useLocalDpi xmlns:a14="http://schemas.microsoft.com/office/drawing/2010/main" val="0"/>
@@ -6035,6 +6342,7 @@
           <w:i/>
           <w:rtl/>
         </w:rPr>
+        <w:lastRenderedPageBreak/>
         <w:t xml:space="preserve">נתאר את ביצוע השלמה עבור גזרה ריקה </w:t>
       </w:r>
       <m:oMath>
@@ -6274,7 +6582,7 @@
                     </pic:cNvPicPr>
                   </pic:nvPicPr>
                   <pic:blipFill>
-                    <a:blip r:embed="rId15" cstate="print">
+                    <a:blip r:embed="rId16" cstate="print">
                       <a:extLst>
                         <a:ext uri="{28A0092B-C50C-407E-A947-70E740481C1C}">
                           <a14:useLocalDpi xmlns:a14="http://schemas.microsoft.com/office/drawing/2010/main" val="0"/>
@@ -6758,7 +7066,7 @@
                 <wp:cNvGraphicFramePr/>
                 <a:graphic xmlns:a="http://schemas.openxmlformats.org/drawingml/2006/main">
                   <a:graphicData uri="http://schemas.microsoft.com/office/word/2010/wordprocessingInk">
-                    <w14:contentPart bwMode="auto" r:id="rId16">
+                    <w14:contentPart bwMode="auto" r:id="rId17">
                       <w14:nvContentPartPr>
                         <w14:cNvContentPartPr/>
                       </w14:nvContentPartPr>
@@ -6869,7 +7177,7 @@
           <mc:Fallback>
             <w:pict>
               <v:shape w14:anchorId="326486E3" id="דיו 49" o:spid="_x0000_s1026" type="#_x0000_t75" style="position:absolute;left:0;text-align:left;margin-left:302.65pt;margin-top:-7pt;width:14.2pt;height:28.4pt;z-index:251701248;visibility:visible;mso-wrap-style:square;mso-wrap-distance-left:9pt;mso-wrap-distance-top:0;mso-wrap-distance-right:9pt;mso-wrap-distance-bottom:0;mso-position-horizontal:absolute;mso-position-horizontal-relative:text;mso-position-vertical:absolute;mso-position-vertical-relative:text" o:gfxdata="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">
-                <v:imagedata r:id="rId17" o:title=""/>
+                <v:imagedata r:id="rId24" o:title=""/>
               </v:shape>
             </w:pict>
           </mc:Fallback>
@@ -6899,7 +7207,7 @@
                 <wp:cNvGraphicFramePr/>
                 <a:graphic xmlns:a="http://schemas.openxmlformats.org/drawingml/2006/main">
                   <a:graphicData uri="http://schemas.microsoft.com/office/word/2010/wordprocessingInk">
-                    <w14:contentPart bwMode="auto" r:id="rId24">
+                    <w14:contentPart bwMode="auto" r:id="rId25">
                       <w14:nvContentPartPr>
                         <w14:cNvContentPartPr/>
                       </w14:nvContentPartPr>
@@ -6916,7 +7224,7 @@
           <mc:Fallback>
             <w:pict>
               <v:shape w14:anchorId="6BCACBBB" id="דיו 48" o:spid="_x0000_s1026" type="#_x0000_t75" style="position:absolute;left:0;text-align:left;margin-left:295.75pt;margin-top:-7.55pt;width:19.9pt;height:28.95pt;z-index:251700224;visibility:visible;mso-wrap-style:square;mso-wrap-distance-left:9pt;mso-wrap-distance-top:0;mso-wrap-distance-right:9pt;mso-wrap-distance-bottom:0;mso-position-horizontal:absolute;mso-position-horizontal-relative:text;mso-position-vertical:absolute;mso-position-vertical-relative:text" o:gfxdata="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">
-                <v:imagedata r:id="rId25" o:title=""/>
+                <v:imagedata r:id="rId26" o:title=""/>
               </v:shape>
             </w:pict>
           </mc:Fallback>
@@ -6946,7 +7254,7 @@
                 <wp:cNvGraphicFramePr/>
                 <a:graphic xmlns:a="http://schemas.openxmlformats.org/drawingml/2006/main">
                   <a:graphicData uri="http://schemas.microsoft.com/office/word/2010/wordprocessingInk">
-                    <w14:contentPart bwMode="auto" r:id="rId26">
+                    <w14:contentPart bwMode="auto" r:id="rId27">
                       <w14:nvContentPartPr>
                         <w14:cNvContentPartPr/>
                       </w14:nvContentPartPr>
@@ -6963,7 +7271,7 @@
           <mc:Fallback>
             <w:pict>
               <v:shape w14:anchorId="2E535B80" id="דיו 47" o:spid="_x0000_s1026" type="#_x0000_t75" style="position:absolute;left:0;text-align:left;margin-left:299.25pt;margin-top:-.65pt;width:13.65pt;height:17.5pt;z-index:251699200;visibility:visible;mso-wrap-style:square;mso-wrap-distance-left:9pt;mso-wrap-distance-top:0;mso-wrap-distance-right:9pt;mso-wrap-distance-bottom:0;mso-position-horizontal:absolute;mso-position-horizontal-relative:text;mso-position-vertical:absolute;mso-position-vertical-relative:text" o:gfxdata="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">
-                <v:imagedata r:id="rId27" o:title=""/>
+                <v:imagedata r:id="rId28" o:title=""/>
               </v:shape>
             </w:pict>
           </mc:Fallback>
@@ -6993,7 +7301,7 @@
                 <wp:cNvGraphicFramePr/>
                 <a:graphic xmlns:a="http://schemas.openxmlformats.org/drawingml/2006/main">
                   <a:graphicData uri="http://schemas.microsoft.com/office/word/2010/wordprocessingInk">
-                    <w14:contentPart bwMode="auto" r:id="rId28">
+                    <w14:contentPart bwMode="auto" r:id="rId29">
                       <w14:nvContentPartPr>
                         <w14:cNvContentPartPr/>
                       </w14:nvContentPartPr>
@@ -7010,7 +7318,7 @@
           <mc:Fallback>
             <w:pict>
               <v:shape w14:anchorId="79F927BC" id="דיו 46" o:spid="_x0000_s1026" type="#_x0000_t75" style="position:absolute;left:0;text-align:left;margin-left:299.2pt;margin-top:-.2pt;width:13pt;height:17.6pt;z-index:251698176;visibility:visible;mso-wrap-style:square;mso-wrap-distance-left:9pt;mso-wrap-distance-top:0;mso-wrap-distance-right:9pt;mso-wrap-distance-bottom:0;mso-position-horizontal:absolute;mso-position-horizontal-relative:text;mso-position-vertical:absolute;mso-position-vertical-relative:text" o:gfxdata="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">
-                <v:imagedata r:id="rId29" o:title=""/>
+                <v:imagedata r:id="rId30" o:title=""/>
               </v:shape>
             </w:pict>
           </mc:Fallback>
@@ -7045,16 +7353,7 @@
         </w:rPr>
       </w:pPr>
     </w:p>
-    <w:p>
-      <w:pPr>
-        <w:pStyle w:val="a6"/>
-      </w:pPr>
-    </w:p>
-    <w:p>
-      <w:pPr>
-        <w:ind w:left="360"/>
-      </w:pPr>
-    </w:p>
+    <w:p/>
     <w:p>
       <w:pPr>
         <w:pStyle w:val="a6"/>
@@ -7862,34 +8161,20 @@
     <w:p>
       <w:r>
         <w:rPr>
-          <w:rFonts w:hint="cs"/>
-          <w:rtl/>
-        </w:rPr>
-        <w:t>נוסיף כעת את השערוך לגזרות הריקות ונקבל את הגרף הבא בו לכל גזרה נקודה מייצגת:</w:t>
-      </w:r>
-    </w:p>
-    <w:p>
-      <w:pPr>
-        <w:rPr>
-          <w:rtl/>
-        </w:rPr>
-      </w:pPr>
-      <w:r>
-        <w:rPr>
           <w:rFonts w:cs="Arial"/>
           <w:noProof/>
           <w:rtl/>
         </w:rPr>
         <w:drawing>
-          <wp:anchor distT="0" distB="0" distL="114300" distR="114300" simplePos="0" relativeHeight="251715584" behindDoc="0" locked="0" layoutInCell="1" allowOverlap="1" wp14:anchorId="34613649" wp14:editId="09DD842A">
+          <wp:anchor distT="0" distB="0" distL="114300" distR="114300" simplePos="0" relativeHeight="251715584" behindDoc="0" locked="0" layoutInCell="1" allowOverlap="1" wp14:anchorId="34613649" wp14:editId="2ABEA23F">
             <wp:simplePos x="0" y="0"/>
             <wp:positionH relativeFrom="margin">
-              <wp:posOffset>200851</wp:posOffset>
+              <wp:align>center</wp:align>
             </wp:positionH>
             <wp:positionV relativeFrom="paragraph">
-              <wp:posOffset>72342</wp:posOffset>
+              <wp:posOffset>242073</wp:posOffset>
             </wp:positionV>
-            <wp:extent cx="4841563" cy="3416957"/>
+            <wp:extent cx="4619215" cy="3260034"/>
             <wp:effectExtent l="0" t="0" r="0" b="0"/>
             <wp:wrapNone/>
             <wp:docPr id="12" name="תמונה 12"/>
@@ -7906,7 +8191,7 @@
                     </pic:cNvPicPr>
                   </pic:nvPicPr>
                   <pic:blipFill>
-                    <a:blip r:embed="rId30">
+                    <a:blip r:embed="rId31">
                       <a:extLst>
                         <a:ext uri="{28A0092B-C50C-407E-A947-70E740481C1C}">
                           <a14:useLocalDpi xmlns:a14="http://schemas.microsoft.com/office/drawing/2010/main" val="0"/>
@@ -7921,7 +8206,7 @@
                   <pic:spPr bwMode="auto">
                     <a:xfrm>
                       <a:off x="0" y="0"/>
-                      <a:ext cx="4841563" cy="3416957"/>
+                      <a:ext cx="4619215" cy="3260034"/>
                     </a:xfrm>
                     <a:prstGeom prst="rect">
                       <a:avLst/>
@@ -7943,6 +8228,20 @@
           </wp:anchor>
         </w:drawing>
       </w:r>
+      <w:r>
+        <w:rPr>
+          <w:rFonts w:hint="cs"/>
+          <w:rtl/>
+        </w:rPr>
+        <w:t>נוסיף כעת את השערוך לגזרות הריקות ונקבל את הגרף הבא בו לכל גזרה נקודה מייצגת:</w:t>
+      </w:r>
+    </w:p>
+    <w:p>
+      <w:pPr>
+        <w:rPr>
+          <w:rtl/>
+        </w:rPr>
+      </w:pPr>
     </w:p>
     <w:p>
       <w:pPr>
@@ -8203,15 +8502,7 @@
           <w:rFonts w:hint="cs"/>
           <w:rtl/>
         </w:rPr>
-        <w:t xml:space="preserve">. לאחר שימוש באלגוריתם זה נקבל את הנקודות המתארות את מסלול היציאה מהחדר. הנקודות מתקבלות בקואורדינטות פולריות כך </w:t>
-      </w:r>
-      <w:r>
-        <w:rPr>
-          <w:rFonts w:hint="cs"/>
-          <w:rtl/>
-        </w:rPr>
-        <w:lastRenderedPageBreak/>
-        <w:t>שהמסלול מחולק למקטעים לינאריים. מהמרכז אל הנקודה הראשונה, מהנקודה הראשונה אל השנייה וכך הלאה. נציג גרף המראה את המסלול המתקבל על מפת הנקודות עבור החדר לעיל:</w:t>
+        <w:t>. לאחר שימוש באלגוריתם זה נקבל את הנקודות המתארות את מסלול היציאה מהחדר. הנקודות מתקבלות בקואורדינטות פולריות כך שהמסלול מחולק למקטעים לינאריים. מהמרכז אל הנקודה הראשונה, מהנקודה הראשונה אל השנייה וכך הלאה. נציג גרף המראה את המסלול המתקבל על מפת הנקודות עבור החדר לעיל:</w:t>
       </w:r>
     </w:p>
     <w:p>
@@ -8266,7 +8557,7 @@
                     </pic:cNvPicPr>
                   </pic:nvPicPr>
                   <pic:blipFill>
-                    <a:blip r:embed="rId31" cstate="print">
+                    <a:blip r:embed="rId32" cstate="print">
                       <a:extLst>
                         <a:ext uri="{28A0092B-C50C-407E-A947-70E740481C1C}">
                           <a14:useLocalDpi xmlns:a14="http://schemas.microsoft.com/office/drawing/2010/main" val="0"/>
@@ -8384,7 +8675,7 @@
       </w:r>
     </w:p>
     <w:sectPr>
-      <w:footerReference w:type="default" r:id="rId32"/>
+      <w:footerReference w:type="default" r:id="rId33"/>
       <w:pgSz w:w="11906" w:h="16838"/>
       <w:pgMar w:top="1440" w:right="1800" w:bottom="1440" w:left="1800" w:header="708" w:footer="708" w:gutter="0"/>
       <w:cols w:space="708"/>
@@ -9056,19 +9347,19 @@
       </w:rPr>
     </w:lvl>
   </w:abstractNum>
-  <w:num w:numId="1" w16cid:durableId="1692686150">
+  <w:num w:numId="1" w16cid:durableId="163319686">
     <w:abstractNumId w:val="0"/>
   </w:num>
-  <w:num w:numId="2" w16cid:durableId="1208565795">
+  <w:num w:numId="2" w16cid:durableId="1411081299">
     <w:abstractNumId w:val="2"/>
   </w:num>
-  <w:num w:numId="3" w16cid:durableId="115174075">
+  <w:num w:numId="3" w16cid:durableId="883907795">
     <w:abstractNumId w:val="3"/>
   </w:num>
-  <w:num w:numId="4" w16cid:durableId="537667002">
+  <w:num w:numId="4" w16cid:durableId="1914971108">
     <w:abstractNumId w:val="1"/>
   </w:num>
-  <w:num w:numId="5" w16cid:durableId="610481489">
+  <w:num w:numId="5" w16cid:durableId="1602496428">
     <w:abstractNumId w:val="4"/>
   </w:num>
 </w:numbering>
@@ -9583,6 +9874,29 @@
     <w:uiPriority w:val="99"/>
     <w:rsid w:val="004E17C6"/>
   </w:style>
+  <w:style w:type="character" w:styleId="Hyperlink">
+    <w:name w:val="Hyperlink"/>
+    <w:basedOn w:val="a0"/>
+    <w:uiPriority w:val="99"/>
+    <w:unhideWhenUsed/>
+    <w:rsid w:val="00A43672"/>
+    <w:rPr>
+      <w:color w:val="0563C1" w:themeColor="hyperlink"/>
+      <w:u w:val="single"/>
+    </w:rPr>
+  </w:style>
+  <w:style w:type="character" w:styleId="ab">
+    <w:name w:val="Unresolved Mention"/>
+    <w:basedOn w:val="a0"/>
+    <w:uiPriority w:val="99"/>
+    <w:semiHidden/>
+    <w:unhideWhenUsed/>
+    <w:rsid w:val="00A43672"/>
+    <w:rPr>
+      <w:color w:val="605E5C"/>
+      <w:shd w:val="clear" w:color="auto" w:fill="E1DFDD"/>
+    </w:rPr>
+  </w:style>
 </w:styles>
 </file>
 
